--- a/compte-rendu/Compte-rendu.docx
+++ b/compte-rendu/Compte-rendu.docx
@@ -119,6 +119,62 @@
       </w:sdtPr>
       <w:sdtEndPr/>
       <w:sdtContent>
+        <w:p>
+          <w:pPr>
+            <w:pStyle w:val="En-ttedetabledesmatires"/>
+            <w:rPr>
+              <w:rFonts w:asciiTheme="minorHAnsi" w:eastAsiaTheme="minorHAnsi" w:hAnsiTheme="minorHAnsi" w:cstheme="minorBidi"/>
+              <w:b w:val="0"/>
+              <w:bCs w:val="0"/>
+              <w:color w:val="auto"/>
+              <w:sz w:val="22"/>
+              <w:szCs w:val="22"/>
+              <w:lang w:eastAsia="en-US"/>
+            </w:rPr>
+          </w:pPr>
+        </w:p>
+        <w:p>
+          <w:pPr>
+            <w:pStyle w:val="En-ttedetabledesmatires"/>
+            <w:rPr>
+              <w:rFonts w:asciiTheme="minorHAnsi" w:eastAsiaTheme="minorHAnsi" w:hAnsiTheme="minorHAnsi" w:cstheme="minorBidi"/>
+              <w:b w:val="0"/>
+              <w:bCs w:val="0"/>
+              <w:color w:val="auto"/>
+              <w:sz w:val="22"/>
+              <w:szCs w:val="22"/>
+              <w:lang w:eastAsia="en-US"/>
+            </w:rPr>
+          </w:pPr>
+        </w:p>
+        <w:p>
+          <w:pPr>
+            <w:pStyle w:val="En-ttedetabledesmatires"/>
+            <w:rPr>
+              <w:rFonts w:asciiTheme="minorHAnsi" w:eastAsiaTheme="minorHAnsi" w:hAnsiTheme="minorHAnsi" w:cstheme="minorBidi"/>
+              <w:b w:val="0"/>
+              <w:bCs w:val="0"/>
+              <w:color w:val="auto"/>
+              <w:sz w:val="22"/>
+              <w:szCs w:val="22"/>
+              <w:lang w:eastAsia="en-US"/>
+            </w:rPr>
+          </w:pPr>
+        </w:p>
+        <w:p>
+          <w:pPr>
+            <w:pStyle w:val="En-ttedetabledesmatires"/>
+            <w:rPr>
+              <w:rFonts w:asciiTheme="minorHAnsi" w:eastAsiaTheme="minorHAnsi" w:hAnsiTheme="minorHAnsi" w:cstheme="minorBidi"/>
+              <w:b w:val="0"/>
+              <w:bCs w:val="0"/>
+              <w:color w:val="auto"/>
+              <w:sz w:val="22"/>
+              <w:szCs w:val="22"/>
+              <w:lang w:eastAsia="en-US"/>
+            </w:rPr>
+          </w:pPr>
+        </w:p>
         <w:p>
           <w:pPr>
             <w:pStyle w:val="En-ttedetabledesmatires"/>
@@ -306,7 +362,7 @@
                 <w:noProof/>
                 <w:webHidden/>
               </w:rPr>
-              <w:t>4</w:t>
+              <w:t>3</w:t>
             </w:r>
             <w:r>
               <w:rPr>
@@ -920,12 +976,6 @@
     <w:p>
       <w:pPr>
         <w:pStyle w:val="Paragraphedeliste"/>
-        <w:sectPr>
-          <w:pgSz w:w="11906" w:h="16838"/>
-          <w:pgMar w:top="1417" w:right="1417" w:bottom="1417" w:left="1417" w:header="708" w:footer="708" w:gutter="0"/>
-          <w:cols w:space="708"/>
-          <w:docGrid w:linePitch="360"/>
-        </w:sectPr>
       </w:pPr>
     </w:p>
     <w:p>
@@ -971,6 +1021,14 @@
       <w:r>
         <w:t>. En définitive, nous avons donc réalisé l’indispensable diagramme de classes, des diagrammes d’activité et des diagrammes d’états-transitions.</w:t>
       </w:r>
+      <w:r>
+        <w:t xml:space="preserve"> </w:t>
+      </w:r>
+    </w:p>
+    <w:p>
+      <w:r>
+        <w:br w:type="page"/>
+      </w:r>
     </w:p>
     <w:p>
       <w:pPr>
@@ -978,6 +1036,7 @@
       </w:pPr>
       <w:bookmarkStart w:id="3" w:name="_Toc450580025"/>
       <w:r>
+        <w:lastRenderedPageBreak/>
         <w:t>Classes mises en jeu</w:t>
       </w:r>
       <w:bookmarkEnd w:id="3"/>
@@ -1056,45 +1115,45 @@
         <w:t xml:space="preserve"> La matrice map est une matrice d’entiers servant à l’affichage.</w:t>
       </w:r>
       <w:r>
-        <w:t xml:space="preserve"> La classe Map contient des fonctions d’initialisation : creation() qui génère aléatoirement une carte à partir d’une méthode de bruit de valeurs, johnny(n) qui allume n feux, create_fireman(n) qui crée n instances de la classe Fireman et les place aléatoirement sur la carte. La fonction turn() permet d’itérer la simulation, la fonction save() de </w:t>
+        <w:t xml:space="preserve"> La classe Map contient des fonctions d’initialisation : creation() qui génère aléatoirement une carte à partir d’une méthode de bruit de valeurs, johnny(n) qui allume n feux, create_fireman(n) qui crée n instances de la classe Fireman et les place aléatoirement sur la carte. La fonction turn() permet d’itérer la simulation, la fonction save() de sauver l’état de la Map à une itération donnée et la fonction contstruct() de construire une Map à partir d’une base de données SQLite.</w:t>
+      </w:r>
+    </w:p>
+    <w:p>
+      <w:pPr>
+        <w:jc w:val="both"/>
+      </w:pPr>
+      <w:r>
+        <w:t>La Map est constituée d’instances de la classe Cell, définies par leur nature (0 : eau, 1 : plaine, 2 : forêt, 3 : ville), leur position (x,y), leur état d’inflammation (intensité), et leur état carbonisé ou non (charred).</w:t>
+      </w:r>
+      <w:r>
+        <w:t xml:space="preserve"> Cette classe a pour méthodes une méthode de détection de voisinage</w:t>
+      </w:r>
+      <w:r>
+        <w:t xml:space="preserve"> </w:t>
+      </w:r>
+      <w:r>
+        <w:t>(get_near()), et une méthode de propagation.</w:t>
+      </w:r>
+      <w:r>
+        <w:t xml:space="preserve"> Une cellule n’appara</w:t>
+      </w:r>
+      <w:r>
+        <w:t>ît que dans une Map, et une Map est constituée d’au moins 1 cellule.</w:t>
+      </w:r>
+    </w:p>
+    <w:p>
+      <w:pPr>
+        <w:jc w:val="both"/>
+      </w:pPr>
+      <w:r>
+        <w:t>Sur la Map sont présents des instances de la classe Fireman, définies par leur nom, leur position, et leur nombre de points de vie.</w:t>
+      </w:r>
+      <w:r>
+        <w:t xml:space="preserve"> Les pompiers ont une méthode de mouvement pour se déplacer, une méthode update() qui itère sur le pompier en appelant les fonctions suivantes : search_fire(), qui recherche le feu le plus proche, go_to_fire(), qui utilise la méthode movement() pour se diriger vers </w:t>
       </w:r>
       <w:r>
         <w:lastRenderedPageBreak/>
-        <w:t>sauver l’état de la Map à une itération donnée et la fonction contstruct() de construire une Map à partir d’une base de données SQLite.</w:t>
-      </w:r>
-    </w:p>
-    <w:p>
-      <w:pPr>
-        <w:jc w:val="both"/>
-      </w:pPr>
-      <w:r>
-        <w:t>La Map est constituée d’instances de la classe Cell, définies par leur nature (0 : eau, 1 : plaine, 2 : forêt, 3 : ville), leur position (x,y), leur état d’inflammation (intensité), et leur état carbonisé ou non (charred).</w:t>
-      </w:r>
-      <w:r>
-        <w:t xml:space="preserve"> Cette classe a pour méthodes une méthode de détection de voisinage</w:t>
-      </w:r>
-      <w:r>
-        <w:t xml:space="preserve"> </w:t>
-      </w:r>
-      <w:r>
-        <w:t>(get_near()), et une méthode de propagation.</w:t>
-      </w:r>
-      <w:r>
-        <w:t xml:space="preserve"> Une cellule n’appara</w:t>
-      </w:r>
-      <w:r>
-        <w:t>ît que dans une Map, et une Map est constituée d’au moins 1 cellule.</w:t>
-      </w:r>
-    </w:p>
-    <w:p>
-      <w:pPr>
-        <w:jc w:val="both"/>
-      </w:pPr>
-      <w:r>
-        <w:t>Sur la Map sont présents des instances de la classe Fireman, définies par leur nom, leur position, et leur nombre de points de vie.</w:t>
-      </w:r>
-      <w:r>
-        <w:t xml:space="preserve"> Les pompiers ont une méthode de mouvement pour se déplacer, une méthode update() qui itère sur le pompier en appelant les fonctions suivantes : search_fire(), qui recherche le feu le plus proche, go_to_fire(), qui utilise la méthode movement() pour se diriger vers le feu le plus proche, et put_out_fire(), qui diminue l’intensité du feu adjacent si possible.</w:t>
+        <w:t>le feu le plus proche, et put_out_fire(), qui diminue l’intensité du feu adjacent si possible.</w:t>
       </w:r>
       <w:r>
         <w:t xml:space="preserve"> Un pompier n’est présent que sur une Map, et une Map contient de 0 à n pompiers.</w:t>
@@ -1116,7 +1175,7 @@
           <w:lang w:eastAsia="fr-FR"/>
         </w:rPr>
         <w:drawing>
-          <wp:anchor distT="0" distB="0" distL="114300" distR="114300" simplePos="0" relativeHeight="251659264" behindDoc="1" locked="0" layoutInCell="1" allowOverlap="1" wp14:anchorId="53845582" wp14:editId="16D14581">
+          <wp:anchor distT="0" distB="0" distL="114300" distR="114300" simplePos="0" relativeHeight="251659264" behindDoc="1" locked="0" layoutInCell="1" allowOverlap="1" wp14:anchorId="1CA2ABED" wp14:editId="27AA5680">
             <wp:simplePos x="0" y="0"/>
             <wp:positionH relativeFrom="column">
               <wp:posOffset>3172460</wp:posOffset>
@@ -1223,7 +1282,7 @@
           <w:lang w:eastAsia="fr-FR"/>
         </w:rPr>
         <w:drawing>
-          <wp:anchor distT="0" distB="0" distL="114300" distR="114300" simplePos="0" relativeHeight="251660288" behindDoc="0" locked="0" layoutInCell="1" allowOverlap="1" wp14:anchorId="3DEC1BC7" wp14:editId="25F27776">
+          <wp:anchor distT="0" distB="0" distL="114300" distR="114300" simplePos="0" relativeHeight="251660288" behindDoc="0" locked="0" layoutInCell="1" allowOverlap="1" wp14:anchorId="4CC53734" wp14:editId="44E3A367">
             <wp:simplePos x="0" y="0"/>
             <wp:positionH relativeFrom="column">
               <wp:posOffset>-368300</wp:posOffset>
@@ -1584,7 +1643,7 @@
           <w:lang w:eastAsia="fr-FR"/>
         </w:rPr>
         <w:drawing>
-          <wp:anchor distT="0" distB="0" distL="114300" distR="114300" simplePos="0" relativeHeight="251665408" behindDoc="0" locked="0" layoutInCell="1" allowOverlap="1" wp14:anchorId="100D9B09" wp14:editId="75016CFA">
+          <wp:anchor distT="0" distB="0" distL="114300" distR="114300" simplePos="0" relativeHeight="251665408" behindDoc="0" locked="0" layoutInCell="1" allowOverlap="1" wp14:anchorId="28E291DF" wp14:editId="1702DA8D">
             <wp:simplePos x="0" y="0"/>
             <wp:positionH relativeFrom="column">
               <wp:posOffset>1411605</wp:posOffset>
@@ -4463,7 +4522,7 @@
 </file>
 
 <file path=customXml/itemProps1.xml><?xml version="1.0" encoding="utf-8"?>
-<ds:datastoreItem xmlns:ds="http://schemas.openxmlformats.org/officeDocument/2006/customXml" ds:itemID="{80E8C44A-D096-4264-BCFA-84FE6C1D27F7}">
+<ds:datastoreItem xmlns:ds="http://schemas.openxmlformats.org/officeDocument/2006/customXml" ds:itemID="{01110F51-CABB-4C22-BAA7-AABBA41F8716}">
   <ds:schemaRefs>
     <ds:schemaRef ds:uri="http://schemas.openxmlformats.org/officeDocument/2006/bibliography"/>
   </ds:schemaRefs>
